--- a/data/usermanuals/Tundide aruanne.docx
+++ b/data/usermanuals/Tundide aruanne.docx
@@ -11,15 +11,15 @@
         <mc:AlternateContent>
           <mc:Choice Requires="wps">
             <w:drawing>
-              <wp:anchor distT="0" distB="0" distL="114300" distR="114300" simplePos="0" relativeHeight="251660288" behindDoc="0" locked="0" layoutInCell="1" allowOverlap="1" wp14:anchorId="17CAC093" wp14:editId="584A9554">
+              <wp:anchor distT="0" distB="0" distL="114300" distR="114300" simplePos="0" relativeHeight="251660288" behindDoc="0" locked="0" layoutInCell="1" allowOverlap="1" wp14:anchorId="7AF23180" wp14:editId="3861FA94">
                 <wp:simplePos x="0" y="0"/>
                 <wp:positionH relativeFrom="column">
-                  <wp:posOffset>-393700</wp:posOffset>
+                  <wp:posOffset>-603250</wp:posOffset>
                 </wp:positionH>
                 <wp:positionV relativeFrom="paragraph">
-                  <wp:posOffset>2254250</wp:posOffset>
+                  <wp:posOffset>3244850</wp:posOffset>
                 </wp:positionV>
-                <wp:extent cx="6546850" cy="2446655"/>
+                <wp:extent cx="6908800" cy="2446655"/>
                 <wp:effectExtent l="0" t="0" r="6350" b="0"/>
                 <wp:wrapNone/>
                 <wp:docPr id="307" name="Text Box 2"/>
@@ -35,7 +35,7 @@
                       <wps:spPr bwMode="auto">
                         <a:xfrm>
                           <a:off x="0" y="0"/>
-                          <a:ext cx="6546850" cy="2446655"/>
+                          <a:ext cx="6908800" cy="2446655"/>
                         </a:xfrm>
                         <a:prstGeom prst="rect">
                           <a:avLst/>
@@ -62,13 +62,15 @@
                               <w:rPr>
                                 <w:u w:val="single"/>
                               </w:rPr>
-                              <w:t>Aruannete filtrid</w:t>
+                              <w:t>Aruannete</w:t>
                             </w:r>
+                            <w:bookmarkStart w:id="0" w:name="_GoBack"/>
+                            <w:bookmarkEnd w:id="0"/>
                             <w:r>
                               <w:rPr>
                                 <w:u w:val="single"/>
                               </w:rPr>
-                              <w:t xml:space="preserve"> </w:t>
+                              <w:t xml:space="preserve"> filtrid </w:t>
                             </w:r>
                             <w:r>
                               <w:rPr>
@@ -82,21 +84,7 @@
                               <w:t>Võimaldab</w:t>
                             </w:r>
                             <w:r>
-                              <w:t xml:space="preserve">  filtreerida, kasutades </w:t>
-                            </w:r>
-                            <w:r>
-                              <w:t>: Kestuse</w:t>
-                            </w:r>
-                            <w:r>
-                              <w:t xml:space="preserve"> järgi</w:t>
-                            </w:r>
-                            <w:r>
-                              <w:t>, Kontaktunnide järgi, Õppegruppi järgi, Õpetaja järgi, Klassiruumi järgi</w:t>
-                            </w:r>
-                            <w:bookmarkStart w:id="0" w:name="_GoBack"/>
-                            <w:bookmarkEnd w:id="0"/>
-                            <w:r>
-                              <w:t xml:space="preserve"> mis põhineb otsing. Vajutades nuppu "Tühjenda" - tühjendab sisendrida, vajutades nuppu "Filtreeri" - filtreerib see asjakohane teave.</w:t>
+                              <w:t xml:space="preserve">  filtreerida, kasutades : Kestuse järgi, Kontaktunnide järgi, Õppegruppi järgi, Õpetaja järgi, Klassiruumi järgi mis põhineb otsing. Vajutades nuppu "Tühjenda" - tühjendab sisendrida, vajutades nuppu "Filtreeri" - filtreerib see asjakohane teave.</w:t>
                             </w:r>
                           </w:p>
                           <w:p>
@@ -130,7 +118,7 @@
                 <v:stroke joinstyle="miter"/>
                 <v:path gradientshapeok="t" o:connecttype="rect"/>
               </v:shapetype>
-              <v:shape id="Text Box 2" o:spid="_x0000_s1026" type="#_x0000_t202" style="position:absolute;margin-left:-31pt;margin-top:177.5pt;width:515.5pt;height:192.65pt;z-index:251660288;visibility:visible;mso-wrap-style:square;mso-width-percent:0;mso-height-percent:0;mso-wrap-distance-left:9pt;mso-wrap-distance-top:0;mso-wrap-distance-right:9pt;mso-wrap-distance-bottom:0;mso-position-horizontal:absolute;mso-position-horizontal-relative:text;mso-position-vertical:absolute;mso-position-vertical-relative:text;mso-width-percent:0;mso-height-percent:0;mso-width-relative:margin;mso-height-relative:margin;v-text-anchor:top" o:gfxdata="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" stroked="f">
+              <v:shape id="Text Box 2" o:spid="_x0000_s1026" type="#_x0000_t202" style="position:absolute;margin-left:-47.5pt;margin-top:255.5pt;width:544pt;height:192.65pt;z-index:251660288;visibility:visible;mso-wrap-style:square;mso-width-percent:0;mso-height-percent:0;mso-wrap-distance-left:9pt;mso-wrap-distance-top:0;mso-wrap-distance-right:9pt;mso-wrap-distance-bottom:0;mso-position-horizontal:absolute;mso-position-horizontal-relative:text;mso-position-vertical:absolute;mso-position-vertical-relative:text;mso-width-percent:0;mso-height-percent:0;mso-width-relative:margin;mso-height-relative:margin;v-text-anchor:top" o:gfxdata="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" stroked="f">
                 <v:textbox>
                   <w:txbxContent>
                     <w:p>
@@ -143,13 +131,15 @@
                         <w:rPr>
                           <w:u w:val="single"/>
                         </w:rPr>
-                        <w:t>Aruannete filtrid</w:t>
+                        <w:t>Aruannete</w:t>
                       </w:r>
+                      <w:bookmarkStart w:id="1" w:name="_GoBack"/>
+                      <w:bookmarkEnd w:id="1"/>
                       <w:r>
                         <w:rPr>
                           <w:u w:val="single"/>
                         </w:rPr>
-                        <w:t xml:space="preserve"> </w:t>
+                        <w:t xml:space="preserve"> filtrid </w:t>
                       </w:r>
                       <w:r>
                         <w:rPr>
@@ -163,21 +153,7 @@
                         <w:t>Võimaldab</w:t>
                       </w:r>
                       <w:r>
-                        <w:t xml:space="preserve">  filtreerida, kasutades </w:t>
-                      </w:r>
-                      <w:r>
-                        <w:t>: Kestuse</w:t>
-                      </w:r>
-                      <w:r>
-                        <w:t xml:space="preserve"> järgi</w:t>
-                      </w:r>
-                      <w:r>
-                        <w:t>, Kontaktunnide järgi, Õppegruppi järgi, Õpetaja järgi, Klassiruumi järgi</w:t>
-                      </w:r>
-                      <w:bookmarkStart w:id="1" w:name="_GoBack"/>
-                      <w:bookmarkEnd w:id="1"/>
-                      <w:r>
-                        <w:t xml:space="preserve"> mis põhineb otsing. Vajutades nuppu "Tühjenda" - tühjendab sisendrida, vajutades nuppu "Filtreeri" - filtreerib see asjakohane teave.</w:t>
+                        <w:t xml:space="preserve">  filtreerida, kasutades : Kestuse järgi, Kontaktunnide järgi, Õppegruppi järgi, Õpetaja järgi, Klassiruumi järgi mis põhineb otsing. Vajutades nuppu "Tühjenda" - tühjendab sisendrida, vajutades nuppu "Filtreeri" - filtreerib see asjakohane teave.</w:t>
                       </w:r>
                     </w:p>
                     <w:p>
@@ -201,18 +177,18 @@
           <w:lang w:eastAsia="et-EE"/>
         </w:rPr>
         <w:drawing>
-          <wp:anchor distT="0" distB="0" distL="114300" distR="114300" simplePos="0" relativeHeight="251658240" behindDoc="0" locked="0" layoutInCell="1" allowOverlap="1" wp14:anchorId="5F4A14B1" wp14:editId="3808B0A7">
-            <wp:simplePos x="914400" y="914400"/>
+          <wp:anchor distT="0" distB="0" distL="114300" distR="114300" simplePos="0" relativeHeight="251661312" behindDoc="0" locked="0" layoutInCell="1" allowOverlap="1" wp14:anchorId="149298C3" wp14:editId="56FB1F72">
+            <wp:simplePos x="0" y="0"/>
             <wp:positionH relativeFrom="margin">
               <wp:align>center</wp:align>
             </wp:positionH>
             <wp:positionV relativeFrom="margin">
               <wp:align>top</wp:align>
             </wp:positionV>
-            <wp:extent cx="6521450" cy="3098800"/>
-            <wp:effectExtent l="0" t="0" r="0" b="6350"/>
+            <wp:extent cx="7014210" cy="3333750"/>
+            <wp:effectExtent l="0" t="0" r="0" b="0"/>
             <wp:wrapSquare wrapText="bothSides"/>
-            <wp:docPr id="1" name="Picture 1" descr="C:\Users\Arnold\Desktop\User Manual\Tundide aruanne\FireShot Screen Capture #026 - 'LIS administrator' - lis_ee_app_administrator_#!_lessonreport.png"/>
+            <wp:docPr id="2" name="Picture 2" descr="C:\Users\Arnold\Desktop\User Manual\Tundide aruanne\new.png"/>
             <wp:cNvGraphicFramePr>
               <a:graphicFrameLocks xmlns:a="http://schemas.openxmlformats.org/drawingml/2006/main" noChangeAspect="1"/>
             </wp:cNvGraphicFramePr>
@@ -220,7 +196,7 @@
               <a:graphicData uri="http://schemas.openxmlformats.org/drawingml/2006/picture">
                 <pic:pic xmlns:pic="http://schemas.openxmlformats.org/drawingml/2006/picture">
                   <pic:nvPicPr>
-                    <pic:cNvPr id="0" name="Picture 1" descr="C:\Users\Arnold\Desktop\User Manual\Tundide aruanne\FireShot Screen Capture #026 - 'LIS administrator' - lis_ee_app_administrator_#!_lessonreport.png"/>
+                    <pic:cNvPr id="0" name="Picture 1" descr="C:\Users\Arnold\Desktop\User Manual\Tundide aruanne\new.png"/>
                     <pic:cNvPicPr>
                       <a:picLocks noChangeAspect="1" noChangeArrowheads="1"/>
                     </pic:cNvPicPr>
@@ -241,7 +217,7 @@
                   <pic:spPr bwMode="auto">
                     <a:xfrm>
                       <a:off x="0" y="0"/>
-                      <a:ext cx="6521450" cy="3098800"/>
+                      <a:ext cx="7014210" cy="3333750"/>
                     </a:xfrm>
                     <a:prstGeom prst="rect">
                       <a:avLst/>

--- a/data/usermanuals/Tundide aruanne.docx
+++ b/data/usermanuals/Tundide aruanne.docx
@@ -62,15 +62,7 @@
                               <w:rPr>
                                 <w:u w:val="single"/>
                               </w:rPr>
-                              <w:t>Aruannete</w:t>
-                            </w:r>
-                            <w:bookmarkStart w:id="0" w:name="_GoBack"/>
-                            <w:bookmarkEnd w:id="0"/>
-                            <w:r>
-                              <w:rPr>
-                                <w:u w:val="single"/>
-                              </w:rPr>
-                              <w:t xml:space="preserve"> filtrid </w:t>
+                              <w:t xml:space="preserve">Aruannete filtrid </w:t>
                             </w:r>
                             <w:r>
                               <w:rPr>
@@ -84,7 +76,30 @@
                               <w:t>Võimaldab</w:t>
                             </w:r>
                             <w:r>
-                              <w:t xml:space="preserve">  filtreerida, kasutades : Kestuse järgi, Kontaktunnide järgi, Õppegruppi järgi, Õpetaja järgi, Klassiruumi järgi mis põhineb otsing. Vajutades nuppu "Tühjenda" - tühjendab sisendrida, vajutades nuppu "Filtreeri" - filtreerib see asjakohane teave.</w:t>
+                              <w:t xml:space="preserve">  filtre</w:t>
+                            </w:r>
+                            <w:r>
+                              <w:t>erida, kasutades : Kestuse, Kontaktunnide, Õppegruppi, Õpetaja</w:t>
+                            </w:r>
+                            <w:r>
+                              <w:t>, Klas</w:t>
+                            </w:r>
+                            <w:r>
+                              <w:t xml:space="preserve">siruumi </w:t>
+                            </w:r>
+                            <w:r>
+                              <w:t>millele põhineb otsing</w:t>
+                            </w:r>
+                            <w:r>
+                              <w:t>. Vajutades nuppu "Tühjenda" - tühjendab sisendrida, vajutades nuppu "Filtr</w:t>
+                            </w:r>
+                            <w:r>
+                              <w:t>eeri" - filtreerib see asjakohas</w:t>
+                            </w:r>
+                            <w:bookmarkStart w:id="0" w:name="_GoBack"/>
+                            <w:bookmarkEnd w:id="0"/>
+                            <w:r>
+                              <w:t>e teave.</w:t>
                             </w:r>
                           </w:p>
                           <w:p>
@@ -131,15 +146,7 @@
                         <w:rPr>
                           <w:u w:val="single"/>
                         </w:rPr>
-                        <w:t>Aruannete</w:t>
-                      </w:r>
-                      <w:bookmarkStart w:id="1" w:name="_GoBack"/>
-                      <w:bookmarkEnd w:id="1"/>
-                      <w:r>
-                        <w:rPr>
-                          <w:u w:val="single"/>
-                        </w:rPr>
-                        <w:t xml:space="preserve"> filtrid </w:t>
+                        <w:t xml:space="preserve">Aruannete filtrid </w:t>
                       </w:r>
                       <w:r>
                         <w:rPr>
@@ -153,7 +160,30 @@
                         <w:t>Võimaldab</w:t>
                       </w:r>
                       <w:r>
-                        <w:t xml:space="preserve">  filtreerida, kasutades : Kestuse järgi, Kontaktunnide järgi, Õppegruppi järgi, Õpetaja järgi, Klassiruumi järgi mis põhineb otsing. Vajutades nuppu "Tühjenda" - tühjendab sisendrida, vajutades nuppu "Filtreeri" - filtreerib see asjakohane teave.</w:t>
+                        <w:t xml:space="preserve">  filtre</w:t>
+                      </w:r>
+                      <w:r>
+                        <w:t>erida, kasutades : Kestuse, Kontaktunnide, Õppegruppi, Õpetaja</w:t>
+                      </w:r>
+                      <w:r>
+                        <w:t>, Klas</w:t>
+                      </w:r>
+                      <w:r>
+                        <w:t xml:space="preserve">siruumi </w:t>
+                      </w:r>
+                      <w:r>
+                        <w:t>millele põhineb otsing</w:t>
+                      </w:r>
+                      <w:r>
+                        <w:t>. Vajutades nuppu "Tühjenda" - tühjendab sisendrida, vajutades nuppu "Filtr</w:t>
+                      </w:r>
+                      <w:r>
+                        <w:t>eeri" - filtreerib see asjakohas</w:t>
+                      </w:r>
+                      <w:bookmarkStart w:id="1" w:name="_GoBack"/>
+                      <w:bookmarkEnd w:id="1"/>
+                      <w:r>
+                        <w:t>e teave.</w:t>
                       </w:r>
                     </w:p>
                     <w:p>

--- a/data/usermanuals/Tundide aruanne.docx
+++ b/data/usermanuals/Tundide aruanne.docx
@@ -6,20 +6,19 @@
       <w:r>
         <w:rPr>
           <w:noProof/>
-          <w:lang w:eastAsia="et-EE"/>
         </w:rPr>
         <mc:AlternateContent>
           <mc:Choice Requires="wps">
             <w:drawing>
-              <wp:anchor distT="0" distB="0" distL="114300" distR="114300" simplePos="0" relativeHeight="251660288" behindDoc="0" locked="0" layoutInCell="1" allowOverlap="1" wp14:anchorId="7AF23180" wp14:editId="3861FA94">
+              <wp:anchor distT="0" distB="0" distL="114300" distR="114300" simplePos="0" relativeHeight="251663360" behindDoc="0" locked="0" layoutInCell="1" allowOverlap="1" wp14:anchorId="1C2A569C" wp14:editId="1F4951C7">
                 <wp:simplePos x="0" y="0"/>
                 <wp:positionH relativeFrom="column">
-                  <wp:posOffset>-603250</wp:posOffset>
+                  <wp:posOffset>-742950</wp:posOffset>
                 </wp:positionH>
                 <wp:positionV relativeFrom="paragraph">
-                  <wp:posOffset>3244850</wp:posOffset>
+                  <wp:posOffset>2146300</wp:posOffset>
                 </wp:positionV>
-                <wp:extent cx="6908800" cy="2446655"/>
+                <wp:extent cx="7213600" cy="2446655"/>
                 <wp:effectExtent l="0" t="0" r="6350" b="0"/>
                 <wp:wrapNone/>
                 <wp:docPr id="307" name="Text Box 2"/>
@@ -35,7 +34,7 @@
                       <wps:spPr bwMode="auto">
                         <a:xfrm>
                           <a:off x="0" y="0"/>
-                          <a:ext cx="6908800" cy="2446655"/>
+                          <a:ext cx="7213600" cy="2446655"/>
                         </a:xfrm>
                         <a:prstGeom prst="rect">
                           <a:avLst/>
@@ -79,27 +78,18 @@
                               <w:t xml:space="preserve">  filtre</w:t>
                             </w:r>
                             <w:r>
-                              <w:t>erida, kasutades : Kestuse, Kontaktunnide, Õppegruppi, Õpetaja</w:t>
+                              <w:t>erida, kasutades : Õpetajaid, Varaseim kuupäeva, V</w:t>
                             </w:r>
                             <w:r>
-                              <w:t>, Klas</w:t>
-                            </w:r>
-                            <w:r>
-                              <w:t xml:space="preserve">siruumi </w:t>
-                            </w:r>
-                            <w:r>
-                              <w:t>millele põhineb otsing</w:t>
-                            </w:r>
-                            <w:r>
-                              <w:t>. Vajutades nuppu "Tühjenda" - tühjendab sisendrida, vajutades nuppu "Filtr</w:t>
-                            </w:r>
-                            <w:r>
-                              <w:t>eeri" - filtreerib see asjakohas</w:t>
+                              <w:t>i</w:t>
                             </w:r>
                             <w:bookmarkStart w:id="0" w:name="_GoBack"/>
                             <w:bookmarkEnd w:id="0"/>
                             <w:r>
-                              <w:t>e teave.</w:t>
+                              <w:t xml:space="preserve">imase kuupäeva </w:t>
+                            </w:r>
+                            <w:r>
+                              <w:t>millele põhineb otsing. Vajutades nuppu "Tühjenda" - tühjendab sisendrida, vajutades nuppu "Filtreeri" - filtreerib see asjakohase teave.</w:t>
                             </w:r>
                           </w:p>
                           <w:p>
@@ -133,7 +123,7 @@
                 <v:stroke joinstyle="miter"/>
                 <v:path gradientshapeok="t" o:connecttype="rect"/>
               </v:shapetype>
-              <v:shape id="Text Box 2" o:spid="_x0000_s1026" type="#_x0000_t202" style="position:absolute;margin-left:-47.5pt;margin-top:255.5pt;width:544pt;height:192.65pt;z-index:251660288;visibility:visible;mso-wrap-style:square;mso-width-percent:0;mso-height-percent:0;mso-wrap-distance-left:9pt;mso-wrap-distance-top:0;mso-wrap-distance-right:9pt;mso-wrap-distance-bottom:0;mso-position-horizontal:absolute;mso-position-horizontal-relative:text;mso-position-vertical:absolute;mso-position-vertical-relative:text;mso-width-percent:0;mso-height-percent:0;mso-width-relative:margin;mso-height-relative:margin;v-text-anchor:top" o:gfxdata="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" stroked="f">
+              <v:shape id="Text Box 2" o:spid="_x0000_s1026" type="#_x0000_t202" style="position:absolute;margin-left:-58.5pt;margin-top:169pt;width:568pt;height:192.65pt;z-index:251663360;visibility:visible;mso-wrap-style:square;mso-width-percent:0;mso-height-percent:0;mso-wrap-distance-left:9pt;mso-wrap-distance-top:0;mso-wrap-distance-right:9pt;mso-wrap-distance-bottom:0;mso-position-horizontal:absolute;mso-position-horizontal-relative:text;mso-position-vertical:absolute;mso-position-vertical-relative:text;mso-width-percent:0;mso-height-percent:0;mso-width-relative:margin;mso-height-relative:margin;v-text-anchor:top" o:gfxdata="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" stroked="f">
                 <v:textbox>
                   <w:txbxContent>
                     <w:p>
@@ -163,27 +153,18 @@
                         <w:t xml:space="preserve">  filtre</w:t>
                       </w:r>
                       <w:r>
-                        <w:t>erida, kasutades : Kestuse, Kontaktunnide, Õppegruppi, Õpetaja</w:t>
+                        <w:t>erida, kasutades : Õpetajaid, Varaseim kuupäeva, V</w:t>
                       </w:r>
                       <w:r>
-                        <w:t>, Klas</w:t>
-                      </w:r>
-                      <w:r>
-                        <w:t xml:space="preserve">siruumi </w:t>
-                      </w:r>
-                      <w:r>
-                        <w:t>millele põhineb otsing</w:t>
-                      </w:r>
-                      <w:r>
-                        <w:t>. Vajutades nuppu "Tühjenda" - tühjendab sisendrida, vajutades nuppu "Filtr</w:t>
-                      </w:r>
-                      <w:r>
-                        <w:t>eeri" - filtreerib see asjakohas</w:t>
+                        <w:t>i</w:t>
                       </w:r>
                       <w:bookmarkStart w:id="1" w:name="_GoBack"/>
                       <w:bookmarkEnd w:id="1"/>
                       <w:r>
-                        <w:t>e teave.</w:t>
+                        <w:t xml:space="preserve">imase kuupäeva </w:t>
+                      </w:r>
+                      <w:r>
+                        <w:t>millele põhineb otsing. Vajutades nuppu "Tühjenda" - tühjendab sisendrida, vajutades nuppu "Filtreeri" - filtreerib see asjakohase teave.</w:t>
                       </w:r>
                     </w:p>
                     <w:p>
@@ -204,21 +185,26 @@
       <w:r>
         <w:rPr>
           <w:noProof/>
-          <w:lang w:eastAsia="et-EE"/>
+        </w:rPr>
+        <w:t xml:space="preserve"> </w:t>
+      </w:r>
+      <w:r>
+        <w:rPr>
+          <w:noProof/>
         </w:rPr>
         <w:drawing>
-          <wp:anchor distT="0" distB="0" distL="114300" distR="114300" simplePos="0" relativeHeight="251661312" behindDoc="0" locked="0" layoutInCell="1" allowOverlap="1" wp14:anchorId="149298C3" wp14:editId="56FB1F72">
-            <wp:simplePos x="0" y="0"/>
+          <wp:anchor distT="0" distB="0" distL="114300" distR="114300" simplePos="0" relativeHeight="251661312" behindDoc="0" locked="0" layoutInCell="1" allowOverlap="1" wp14:anchorId="6C13FBD4" wp14:editId="55B0F305">
+            <wp:simplePos x="914400" y="914400"/>
             <wp:positionH relativeFrom="margin">
               <wp:align>center</wp:align>
             </wp:positionH>
             <wp:positionV relativeFrom="margin">
               <wp:align>top</wp:align>
             </wp:positionV>
-            <wp:extent cx="7014210" cy="3333750"/>
-            <wp:effectExtent l="0" t="0" r="0" b="0"/>
+            <wp:extent cx="7346950" cy="3496310"/>
+            <wp:effectExtent l="0" t="0" r="6350" b="8890"/>
             <wp:wrapSquare wrapText="bothSides"/>
-            <wp:docPr id="2" name="Picture 2" descr="C:\Users\Arnold\Desktop\User Manual\Tundide aruanne\new.png"/>
+            <wp:docPr id="3" name="Picture 3" descr="C:\Users\Arnold\Desktop\User Manual\Tundide aruanne\uus tundide.png"/>
             <wp:cNvGraphicFramePr>
               <a:graphicFrameLocks xmlns:a="http://schemas.openxmlformats.org/drawingml/2006/main" noChangeAspect="1"/>
             </wp:cNvGraphicFramePr>
@@ -226,13 +212,13 @@
               <a:graphicData uri="http://schemas.openxmlformats.org/drawingml/2006/picture">
                 <pic:pic xmlns:pic="http://schemas.openxmlformats.org/drawingml/2006/picture">
                   <pic:nvPicPr>
-                    <pic:cNvPr id="0" name="Picture 1" descr="C:\Users\Arnold\Desktop\User Manual\Tundide aruanne\new.png"/>
+                    <pic:cNvPr id="0" name="Picture 2" descr="C:\Users\Arnold\Desktop\User Manual\Tundide aruanne\uus tundide.png"/>
                     <pic:cNvPicPr>
                       <a:picLocks noChangeAspect="1" noChangeArrowheads="1"/>
                     </pic:cNvPicPr>
                   </pic:nvPicPr>
                   <pic:blipFill>
-                    <a:blip r:embed="rId5">
+                    <a:blip r:embed="rId5" cstate="print">
                       <a:extLst>
                         <a:ext uri="{28A0092B-C50C-407E-A947-70E740481C1C}">
                           <a14:useLocalDpi xmlns:a14="http://schemas.microsoft.com/office/drawing/2010/main" val="0"/>
@@ -247,7 +233,7 @@
                   <pic:spPr bwMode="auto">
                     <a:xfrm>
                       <a:off x="0" y="0"/>
-                      <a:ext cx="7014210" cy="3333750"/>
+                      <a:ext cx="7354110" cy="3500327"/>
                     </a:xfrm>
                     <a:prstGeom prst="rect">
                       <a:avLst/>
@@ -260,8 +246,17 @@
                 </pic:pic>
               </a:graphicData>
             </a:graphic>
+            <wp14:sizeRelH relativeFrom="margin">
+              <wp14:pctWidth>0</wp14:pctWidth>
+            </wp14:sizeRelH>
+            <wp14:sizeRelV relativeFrom="margin">
+              <wp14:pctHeight>0</wp14:pctHeight>
+            </wp14:sizeRelV>
           </wp:anchor>
         </w:drawing>
+      </w:r>
+      <w:r>
+        <w:t xml:space="preserve"> </w:t>
       </w:r>
     </w:p>
     <w:sectPr>
@@ -433,7 +428,11 @@
   <w:style w:type="paragraph" w:default="1" w:styleId="Normal">
     <w:name w:val="Normal"/>
     <w:qFormat/>
-    <w:rsid w:val="00F672E2"/>
+    <w:rsid w:val="00F70E2A"/>
+    <w:rPr>
+      <w:rFonts w:eastAsiaTheme="minorEastAsia"/>
+      <w:lang w:eastAsia="et-EE"/>
+    </w:rPr>
   </w:style>
   <w:style w:type="character" w:default="1" w:styleId="DefaultParagraphFont">
     <w:name w:val="Default Paragraph Font"/>
@@ -474,9 +473,10 @@
       <w:spacing w:after="0" w:line="240" w:lineRule="auto"/>
     </w:pPr>
     <w:rPr>
-      <w:rFonts w:ascii="Tahoma" w:hAnsi="Tahoma" w:cs="Tahoma"/>
+      <w:rFonts w:ascii="Tahoma" w:eastAsiaTheme="minorHAnsi" w:hAnsi="Tahoma" w:cs="Tahoma"/>
       <w:sz w:val="16"/>
       <w:szCs w:val="16"/>
+      <w:lang w:eastAsia="en-US"/>
     </w:rPr>
   </w:style>
   <w:style w:type="character" w:customStyle="1" w:styleId="BalloonTextChar">
@@ -654,7 +654,11 @@
   <w:style w:type="paragraph" w:default="1" w:styleId="Normal">
     <w:name w:val="Normal"/>
     <w:qFormat/>
-    <w:rsid w:val="00F672E2"/>
+    <w:rsid w:val="00F70E2A"/>
+    <w:rPr>
+      <w:rFonts w:eastAsiaTheme="minorEastAsia"/>
+      <w:lang w:eastAsia="et-EE"/>
+    </w:rPr>
   </w:style>
   <w:style w:type="character" w:default="1" w:styleId="DefaultParagraphFont">
     <w:name w:val="Default Paragraph Font"/>
@@ -695,9 +699,10 @@
       <w:spacing w:after="0" w:line="240" w:lineRule="auto"/>
     </w:pPr>
     <w:rPr>
-      <w:rFonts w:ascii="Tahoma" w:hAnsi="Tahoma" w:cs="Tahoma"/>
+      <w:rFonts w:ascii="Tahoma" w:eastAsiaTheme="minorHAnsi" w:hAnsi="Tahoma" w:cs="Tahoma"/>
       <w:sz w:val="16"/>
       <w:szCs w:val="16"/>
+      <w:lang w:eastAsia="en-US"/>
     </w:rPr>
   </w:style>
   <w:style w:type="character" w:customStyle="1" w:styleId="BalloonTextChar">
